--- a/materi pertemuan/WEB API.docx
+++ b/materi pertemuan/WEB API.docx
@@ -21,20 +21,8 @@
           <w:sz w:val="32"/>
           <w:szCs w:val="32"/>
         </w:rPr>
-        <w:t xml:space="preserve">WEB </w:t>
-      </w:r>
-      <w:proofErr w:type="gramStart"/>
-      <w:r>
-        <w:rPr>
-          <w:rFonts w:ascii="Times New Roman" w:hAnsi="Times New Roman" w:cs="Times New Roman"/>
-          <w:b/>
-          <w:bCs/>
-          <w:sz w:val="32"/>
-          <w:szCs w:val="32"/>
-        </w:rPr>
-        <w:t>API ?</w:t>
-      </w:r>
-      <w:proofErr w:type="gramEnd"/>
+        <w:t>WEB API ?</w:t>
+      </w:r>
     </w:p>
     <w:p>
       <w:pPr>
@@ -1436,14 +1424,12 @@
           <w:rFonts w:ascii="Times New Roman" w:hAnsi="Times New Roman" w:cs="Times New Roman"/>
         </w:rPr>
       </w:pPr>
-      <w:proofErr w:type="gramStart"/>
       <w:r>
         <w:rPr>
           <w:rFonts w:ascii="Times New Roman" w:hAnsi="Times New Roman" w:cs="Times New Roman"/>
         </w:rPr>
         <w:t>PERCOBAAN :</w:t>
       </w:r>
-      <w:proofErr w:type="gramEnd"/>
     </w:p>
     <w:p>
       <w:pPr>
@@ -1479,7 +1465,6 @@
         <w:t xml:space="preserve"> </w:t>
       </w:r>
       <w:proofErr w:type="spellStart"/>
-      <w:proofErr w:type="gramStart"/>
       <w:r>
         <w:rPr>
           <w:rFonts w:ascii="Times New Roman" w:hAnsi="Times New Roman" w:cs="Times New Roman"/>
@@ -1495,16 +1480,54 @@
           <w:b/>
           <w:bCs/>
         </w:rPr>
-        <w:t xml:space="preserve"> :</w:t>
-      </w:r>
-      <w:proofErr w:type="gramEnd"/>
+        <w:t xml:space="preserve"> : </w:t>
+      </w:r>
+    </w:p>
+    <w:p>
+      <w:pPr>
+        <w:rPr>
+          <w:rFonts w:ascii="Times New Roman" w:hAnsi="Times New Roman" w:cs="Times New Roman"/>
+        </w:rPr>
+      </w:pPr>
+      <w:r>
+        <w:rPr>
+          <w:rFonts w:ascii="Times New Roman" w:hAnsi="Times New Roman" w:cs="Times New Roman"/>
+        </w:rPr>
+        <w:t xml:space="preserve">LIHAT FILE </w:t>
+      </w:r>
+      <w:proofErr w:type="spellStart"/>
       <w:r>
         <w:rPr>
           <w:rFonts w:ascii="Times New Roman" w:hAnsi="Times New Roman" w:cs="Times New Roman"/>
           <w:b/>
           <w:bCs/>
         </w:rPr>
-        <w:t xml:space="preserve"> </w:t>
+        <w:t>Tes</w:t>
+      </w:r>
+      <w:proofErr w:type="spellEnd"/>
+      <w:r>
+        <w:rPr>
+          <w:rFonts w:ascii="Times New Roman" w:hAnsi="Times New Roman" w:cs="Times New Roman"/>
+          <w:b/>
+          <w:bCs/>
+        </w:rPr>
+        <w:t>/</w:t>
+      </w:r>
+      <w:proofErr w:type="spellStart"/>
+      <w:r>
+        <w:rPr>
+          <w:rFonts w:ascii="Times New Roman" w:hAnsi="Times New Roman" w:cs="Times New Roman"/>
+          <w:b/>
+          <w:bCs/>
+        </w:rPr>
+        <w:t>api</w:t>
+      </w:r>
+      <w:proofErr w:type="spellEnd"/>
+      <w:r>
+        <w:rPr>
+          <w:rFonts w:ascii="Times New Roman" w:hAnsi="Times New Roman" w:cs="Times New Roman"/>
+        </w:rPr>
+        <w:t xml:space="preserve">  </w:t>
       </w:r>
     </w:p>
     <w:p>
@@ -1513,55 +1536,7 @@
           <w:rFonts w:ascii="Times New Roman" w:hAnsi="Times New Roman" w:cs="Times New Roman"/>
         </w:rPr>
       </w:pPr>
-      <w:r>
-        <w:rPr>
-          <w:rFonts w:ascii="Times New Roman" w:hAnsi="Times New Roman" w:cs="Times New Roman"/>
-        </w:rPr>
-        <w:t xml:space="preserve">LIHAT FILE </w:t>
-      </w:r>
-      <w:proofErr w:type="spellStart"/>
-      <w:r>
-        <w:rPr>
-          <w:rFonts w:ascii="Times New Roman" w:hAnsi="Times New Roman" w:cs="Times New Roman"/>
-          <w:b/>
-          <w:bCs/>
-        </w:rPr>
-        <w:t>Tes</w:t>
-      </w:r>
-      <w:proofErr w:type="spellEnd"/>
-      <w:r>
-        <w:rPr>
-          <w:rFonts w:ascii="Times New Roman" w:hAnsi="Times New Roman" w:cs="Times New Roman"/>
-          <w:b/>
-          <w:bCs/>
-        </w:rPr>
-        <w:t>/</w:t>
-      </w:r>
-      <w:proofErr w:type="spellStart"/>
-      <w:r>
-        <w:rPr>
-          <w:rFonts w:ascii="Times New Roman" w:hAnsi="Times New Roman" w:cs="Times New Roman"/>
-          <w:b/>
-          <w:bCs/>
-        </w:rPr>
-        <w:t>api</w:t>
-      </w:r>
-      <w:proofErr w:type="spellEnd"/>
-      <w:r>
-        <w:rPr>
-          <w:rFonts w:ascii="Times New Roman" w:hAnsi="Times New Roman" w:cs="Times New Roman"/>
-        </w:rPr>
-        <w:t xml:space="preserve">  </w:t>
-      </w:r>
-    </w:p>
-    <w:p>
-      <w:pPr>
-        <w:rPr>
-          <w:rFonts w:ascii="Times New Roman" w:hAnsi="Times New Roman" w:cs="Times New Roman"/>
-        </w:rPr>
-      </w:pPr>
-      <w:proofErr w:type="spellStart"/>
-      <w:proofErr w:type="gramStart"/>
+      <w:proofErr w:type="spellStart"/>
       <w:r>
         <w:rPr>
           <w:rFonts w:ascii="Times New Roman" w:hAnsi="Times New Roman" w:cs="Times New Roman"/>
@@ -1573,14 +1548,7 @@
         <w:rPr>
           <w:rFonts w:ascii="Times New Roman" w:hAnsi="Times New Roman" w:cs="Times New Roman"/>
         </w:rPr>
-        <w:t xml:space="preserve"> :</w:t>
-      </w:r>
-      <w:proofErr w:type="gramEnd"/>
-      <w:r>
-        <w:rPr>
-          <w:rFonts w:ascii="Times New Roman" w:hAnsi="Times New Roman" w:cs="Times New Roman"/>
-        </w:rPr>
-        <w:t xml:space="preserve"> </w:t>
+        <w:t xml:space="preserve"> : </w:t>
       </w:r>
       <w:hyperlink r:id="rId6" w:history="1">
         <w:r>
@@ -1626,7 +1594,6 @@
         <w:t xml:space="preserve"> </w:t>
       </w:r>
       <w:proofErr w:type="spellStart"/>
-      <w:proofErr w:type="gramStart"/>
       <w:r>
         <w:rPr>
           <w:rFonts w:ascii="Times New Roman" w:hAnsi="Times New Roman" w:cs="Times New Roman"/>
@@ -1644,7 +1611,6 @@
         </w:rPr>
         <w:t xml:space="preserve"> :</w:t>
       </w:r>
-      <w:proofErr w:type="gramEnd"/>
     </w:p>
     <w:p>
       <w:pPr>
@@ -1696,7 +1662,6 @@
         </w:rPr>
       </w:pPr>
       <w:proofErr w:type="spellStart"/>
-      <w:proofErr w:type="gramStart"/>
       <w:r>
         <w:rPr>
           <w:rFonts w:ascii="Times New Roman" w:hAnsi="Times New Roman" w:cs="Times New Roman"/>
@@ -1708,15 +1673,24 @@
         <w:rPr>
           <w:rFonts w:ascii="Times New Roman" w:hAnsi="Times New Roman" w:cs="Times New Roman"/>
         </w:rPr>
-        <w:t xml:space="preserve"> :</w:t>
-      </w:r>
-      <w:proofErr w:type="gramEnd"/>
-      <w:r>
-        <w:rPr>
-          <w:rFonts w:ascii="Times New Roman" w:hAnsi="Times New Roman" w:cs="Times New Roman"/>
-        </w:rPr>
-        <w:t xml:space="preserve"> http://localhost/PW_phb/Welcome/crul</w:t>
-      </w:r>
+        <w:t xml:space="preserve"> : </w:t>
+      </w:r>
+      <w:hyperlink r:id="rId7" w:history="1">
+        <w:r>
+          <w:rPr>
+            <w:rStyle w:val="Hyperlink"/>
+            <w:rFonts w:ascii="Times New Roman" w:hAnsi="Times New Roman" w:cs="Times New Roman"/>
+          </w:rPr>
+          <w:t>http://localhost/PW_phb/Welcome/crul</w:t>
+        </w:r>
+      </w:hyperlink>
+    </w:p>
+    <w:p>
+      <w:pPr>
+        <w:rPr>
+          <w:rFonts w:ascii="Times New Roman" w:hAnsi="Times New Roman" w:cs="Times New Roman"/>
+        </w:rPr>
+      </w:pPr>
     </w:p>
     <w:p>
       <w:pPr>
